--- a/Hugmyndir.docx
+++ b/Hugmyndir.docx
@@ -252,15 +252,7 @@
           <w:sz w:val="24"/>
           <w:lang w:val="is-IS"/>
         </w:rPr>
-        <w:t xml:space="preserve">Leitavélin á aðeins að sýna laus hótel fyrir valdar </w:t>
-      </w:r>
-      <w:bookmarkStart w:id="0" w:name="_GoBack"/>
-      <w:r>
-        <w:rPr>
-          <w:sz w:val="24"/>
-          <w:lang w:val="is-IS"/>
-        </w:rPr>
-        <w:t>dagsetningar</w:t>
+        <w:t>Leitavélin á aðeins að sýna laus hótel fyrir valdar dagsetningar</w:t>
       </w:r>
     </w:p>
     <w:p>
@@ -283,7 +275,315 @@
         <w:t>Geta leitað af náttúruauðlindum nálægt hótelinu</w:t>
       </w:r>
     </w:p>
-    <w:bookmarkEnd w:id="0"/>
+    <w:p>
+      <w:pPr>
+        <w:rPr>
+          <w:sz w:val="24"/>
+          <w:lang w:val="is-IS"/>
+        </w:rPr>
+      </w:pPr>
+    </w:p>
+    <w:p>
+      <w:pPr>
+        <w:rPr>
+          <w:sz w:val="24"/>
+          <w:lang w:val="is-IS"/>
+        </w:rPr>
+      </w:pPr>
+      <w:r>
+        <w:rPr>
+          <w:sz w:val="24"/>
+          <w:lang w:val="is-IS"/>
+        </w:rPr>
+        <w:t>As a user, I want to be able to reserve hotel rooms,</w:t>
+      </w:r>
+      <w:r>
+        <w:rPr>
+          <w:sz w:val="24"/>
+          <w:lang w:val="is-IS"/>
+        </w:rPr>
+        <w:t xml:space="preserve"> so I can book my room at home.</w:t>
+      </w:r>
+    </w:p>
+    <w:p>
+      <w:pPr>
+        <w:rPr>
+          <w:sz w:val="24"/>
+          <w:lang w:val="is-IS"/>
+        </w:rPr>
+      </w:pPr>
+      <w:r>
+        <w:rPr>
+          <w:sz w:val="24"/>
+          <w:lang w:val="is-IS"/>
+        </w:rPr>
+        <w:t>As a user, I want to be able to see photos of the hotels, rooms and other areas such as cafeteria, pool, so I can make my decision on what hotel I want to book at.</w:t>
+      </w:r>
+    </w:p>
+    <w:p>
+      <w:pPr>
+        <w:rPr>
+          <w:sz w:val="24"/>
+          <w:lang w:val="is-IS"/>
+        </w:rPr>
+      </w:pPr>
+      <w:r>
+        <w:rPr>
+          <w:sz w:val="24"/>
+          <w:lang w:val="is-IS"/>
+        </w:rPr>
+        <w:t>As a user, I want to be able to cancel a reservation, so I can get some of the money back i</w:t>
+      </w:r>
+      <w:r>
+        <w:rPr>
+          <w:sz w:val="24"/>
+          <w:lang w:val="is-IS"/>
+        </w:rPr>
+        <w:t>f plans change.</w:t>
+      </w:r>
+    </w:p>
+    <w:p>
+      <w:pPr>
+        <w:rPr>
+          <w:sz w:val="24"/>
+          <w:lang w:val="is-IS"/>
+        </w:rPr>
+      </w:pPr>
+      <w:r>
+        <w:rPr>
+          <w:sz w:val="24"/>
+          <w:lang w:val="is-IS"/>
+        </w:rPr>
+        <w:t>As a user, I want to be able to review past bookings, to be able to keep track of what hotels I've been at and how I liked them.</w:t>
+      </w:r>
+    </w:p>
+    <w:p>
+      <w:pPr>
+        <w:rPr>
+          <w:sz w:val="24"/>
+          <w:lang w:val="is-IS"/>
+        </w:rPr>
+      </w:pPr>
+      <w:r>
+        <w:rPr>
+          <w:sz w:val="24"/>
+          <w:lang w:val="is-IS"/>
+        </w:rPr>
+        <w:t>As a user, I want to be able to see a list of conveniece at hotels, to help me make a choice of hotels.</w:t>
+      </w:r>
+    </w:p>
+    <w:p>
+      <w:pPr>
+        <w:rPr>
+          <w:sz w:val="24"/>
+          <w:lang w:val="is-IS"/>
+        </w:rPr>
+      </w:pPr>
+      <w:r>
+        <w:rPr>
+          <w:sz w:val="24"/>
+          <w:lang w:val="is-IS"/>
+        </w:rPr>
+        <w:t xml:space="preserve"> - wifi</w:t>
+      </w:r>
+    </w:p>
+    <w:p>
+      <w:pPr>
+        <w:rPr>
+          <w:sz w:val="24"/>
+          <w:lang w:val="is-IS"/>
+        </w:rPr>
+      </w:pPr>
+      <w:r>
+        <w:rPr>
+          <w:sz w:val="24"/>
+          <w:lang w:val="is-IS"/>
+        </w:rPr>
+        <w:t xml:space="preserve"> - pool</w:t>
+      </w:r>
+    </w:p>
+    <w:p>
+      <w:pPr>
+        <w:rPr>
+          <w:sz w:val="24"/>
+          <w:lang w:val="is-IS"/>
+        </w:rPr>
+      </w:pPr>
+      <w:r>
+        <w:rPr>
+          <w:sz w:val="24"/>
+          <w:lang w:val="is-IS"/>
+        </w:rPr>
+        <w:t xml:space="preserve"> - food</w:t>
+      </w:r>
+    </w:p>
+    <w:p>
+      <w:pPr>
+        <w:rPr>
+          <w:sz w:val="24"/>
+          <w:lang w:val="is-IS"/>
+        </w:rPr>
+      </w:pPr>
+      <w:r>
+        <w:rPr>
+          <w:sz w:val="24"/>
+          <w:lang w:val="is-IS"/>
+        </w:rPr>
+        <w:t>As a user, I want to be able to pay onlin</w:t>
+      </w:r>
+      <w:r>
+        <w:rPr>
+          <w:sz w:val="24"/>
+          <w:lang w:val="is-IS"/>
+        </w:rPr>
+        <w:t>e, so the booking is finalized.</w:t>
+      </w:r>
+    </w:p>
+    <w:p>
+      <w:pPr>
+        <w:rPr>
+          <w:sz w:val="24"/>
+          <w:lang w:val="is-IS"/>
+        </w:rPr>
+      </w:pPr>
+      <w:r>
+        <w:rPr>
+          <w:sz w:val="24"/>
+          <w:lang w:val="is-IS"/>
+        </w:rPr>
+        <w:t xml:space="preserve">As a user, I want to be able to give a review(stars) for a hotel I stayed at, so as to </w:t>
+      </w:r>
+      <w:r>
+        <w:rPr>
+          <w:sz w:val="24"/>
+          <w:lang w:val="is-IS"/>
+        </w:rPr>
+        <w:t>warn or recommend it to others.</w:t>
+      </w:r>
+    </w:p>
+    <w:p>
+      <w:pPr>
+        <w:rPr>
+          <w:sz w:val="24"/>
+          <w:lang w:val="is-IS"/>
+        </w:rPr>
+      </w:pPr>
+      <w:r>
+        <w:rPr>
+          <w:sz w:val="24"/>
+          <w:lang w:val="is-IS"/>
+        </w:rPr>
+        <w:t>As a user, I want to be able to read reviews(stars) for a hote</w:t>
+      </w:r>
+      <w:r>
+        <w:rPr>
+          <w:sz w:val="24"/>
+          <w:lang w:val="is-IS"/>
+        </w:rPr>
+        <w:t>l, to help me make my decision.</w:t>
+      </w:r>
+    </w:p>
+    <w:p>
+      <w:pPr>
+        <w:rPr>
+          <w:sz w:val="24"/>
+          <w:lang w:val="is-IS"/>
+        </w:rPr>
+      </w:pPr>
+      <w:r>
+        <w:rPr>
+          <w:sz w:val="24"/>
+          <w:lang w:val="is-IS"/>
+        </w:rPr>
+        <w:t>somewhere to stay when I get to my destination.</w:t>
+      </w:r>
+    </w:p>
+    <w:p>
+      <w:pPr>
+        <w:rPr>
+          <w:sz w:val="24"/>
+          <w:lang w:val="is-IS"/>
+        </w:rPr>
+      </w:pPr>
+      <w:r>
+        <w:rPr>
+          <w:sz w:val="24"/>
+          <w:lang w:val="is-IS"/>
+        </w:rPr>
+        <w:lastRenderedPageBreak/>
+        <w:t>As a user, I want to be able to search for rooms by size, so that I ca</w:t>
+      </w:r>
+      <w:r>
+        <w:rPr>
+          <w:sz w:val="24"/>
+          <w:lang w:val="is-IS"/>
+        </w:rPr>
+        <w:t>n find rooms that fit my needs.</w:t>
+      </w:r>
+    </w:p>
+    <w:p>
+      <w:pPr>
+        <w:rPr>
+          <w:sz w:val="24"/>
+          <w:lang w:val="is-IS"/>
+        </w:rPr>
+      </w:pPr>
+      <w:r>
+        <w:rPr>
+          <w:sz w:val="24"/>
+          <w:lang w:val="is-IS"/>
+        </w:rPr>
+        <w:t>As a user, I want to be able to search for rooms by price, so that I c</w:t>
+      </w:r>
+      <w:r>
+        <w:rPr>
+          <w:sz w:val="24"/>
+          <w:lang w:val="is-IS"/>
+        </w:rPr>
+        <w:t>an find rooms within my budget.</w:t>
+      </w:r>
+    </w:p>
+    <w:p>
+      <w:pPr>
+        <w:rPr>
+          <w:sz w:val="24"/>
+          <w:lang w:val="is-IS"/>
+        </w:rPr>
+      </w:pPr>
+      <w:r>
+        <w:rPr>
+          <w:sz w:val="24"/>
+          <w:lang w:val="is-IS"/>
+        </w:rPr>
+        <w:t>As a user, I want to be able to use more than one parameter when searching for rooms, so that I can find the id</w:t>
+      </w:r>
+      <w:r>
+        <w:rPr>
+          <w:sz w:val="24"/>
+          <w:lang w:val="is-IS"/>
+        </w:rPr>
+        <w:t>eal room more efficiently.</w:t>
+      </w:r>
+    </w:p>
+    <w:p>
+      <w:pPr>
+        <w:rPr>
+          <w:sz w:val="24"/>
+          <w:lang w:val="is-IS"/>
+        </w:rPr>
+      </w:pPr>
+      <w:r>
+        <w:rPr>
+          <w:sz w:val="24"/>
+          <w:lang w:val="is-IS"/>
+        </w:rPr>
+        <w:t>As a user, I want to be able to see available rooms at certain dates, so that I can</w:t>
+      </w:r>
+    </w:p>
+    <w:p>
+      <w:bookmarkStart w:id="0" w:name="_GoBack"/>
+      <w:bookmarkEnd w:id="0"/>
+    </w:p>
     <w:sectPr>
       <w:pgSz w:w="11900" w:h="16840"/>
       <w:pgMar w:top="1440" w:right="1440" w:bottom="1440" w:left="1440" w:header="708" w:footer="708" w:gutter="0"/>

--- a/Hugmyndir.docx
+++ b/Hugmyndir.docx
@@ -37,242 +37,247 @@
     </w:p>
     <w:p>
       <w:pPr>
-        <w:pStyle w:val="ListParagraph"/>
-        <w:numPr>
-          <w:ilvl w:val="0"/>
-          <w:numId w:val="1"/>
-        </w:numPr>
-        <w:rPr>
-          <w:sz w:val="24"/>
-          <w:lang w:val="is-IS"/>
-        </w:rPr>
-      </w:pPr>
-      <w:r>
-        <w:rPr>
-          <w:sz w:val="24"/>
-          <w:lang w:val="is-IS"/>
-        </w:rPr>
-        <w:t>Leitað eftir verði</w:t>
+        <w:rPr>
+          <w:sz w:val="24"/>
+          <w:lang w:val="is-IS"/>
+        </w:rPr>
+      </w:pPr>
+      <w:bookmarkStart w:id="0" w:name="_GoBack"/>
+      <w:bookmarkEnd w:id="0"/>
+      <w:r>
+        <w:rPr>
+          <w:sz w:val="24"/>
+          <w:lang w:val="is-IS"/>
+        </w:rPr>
+        <w:t>As a user, I want to able to have an account, so that I can keep track of my bookings.</w:t>
       </w:r>
     </w:p>
     <w:p>
       <w:pPr>
-        <w:pStyle w:val="ListParagraph"/>
-        <w:numPr>
-          <w:ilvl w:val="0"/>
-          <w:numId w:val="1"/>
-        </w:numPr>
-        <w:rPr>
-          <w:sz w:val="24"/>
-          <w:lang w:val="is-IS"/>
-        </w:rPr>
-      </w:pPr>
-      <w:r>
-        <w:rPr>
-          <w:sz w:val="24"/>
-          <w:lang w:val="is-IS"/>
-        </w:rPr>
-        <w:t>Leitað eftir vinsældum</w:t>
+        <w:rPr>
+          <w:sz w:val="24"/>
+          <w:lang w:val="is-IS"/>
+        </w:rPr>
+      </w:pPr>
+      <w:r>
+        <w:rPr>
+          <w:sz w:val="24"/>
+          <w:lang w:val="is-IS"/>
+        </w:rPr>
+        <w:t>As a user, I want my account to be password protected, so that my activity is secure.</w:t>
       </w:r>
     </w:p>
     <w:p>
       <w:pPr>
-        <w:pStyle w:val="ListParagraph"/>
-        <w:numPr>
-          <w:ilvl w:val="0"/>
-          <w:numId w:val="1"/>
-        </w:numPr>
-        <w:rPr>
-          <w:sz w:val="24"/>
-          <w:lang w:val="is-IS"/>
-        </w:rPr>
-      </w:pPr>
-      <w:r>
-        <w:rPr>
-          <w:sz w:val="24"/>
-          <w:lang w:val="is-IS"/>
-        </w:rPr>
-        <w:t>Leitað eftir x stjörnum</w:t>
+        <w:rPr>
+          <w:sz w:val="24"/>
+          <w:lang w:val="is-IS"/>
+        </w:rPr>
+      </w:pPr>
+      <w:r>
+        <w:rPr>
+          <w:sz w:val="24"/>
+          <w:lang w:val="is-IS"/>
+        </w:rPr>
+        <w:t>As a user, I want to be able to reserve hotel rooms,</w:t>
+      </w:r>
+      <w:r>
+        <w:rPr>
+          <w:sz w:val="24"/>
+          <w:lang w:val="is-IS"/>
+        </w:rPr>
+        <w:t xml:space="preserve"> so I can book my room at home.</w:t>
       </w:r>
     </w:p>
     <w:p>
       <w:pPr>
-        <w:pStyle w:val="ListParagraph"/>
-        <w:numPr>
-          <w:ilvl w:val="0"/>
-          <w:numId w:val="1"/>
-        </w:numPr>
-        <w:rPr>
-          <w:sz w:val="24"/>
-          <w:lang w:val="is-IS"/>
-        </w:rPr>
-      </w:pPr>
-      <w:r>
-        <w:rPr>
-          <w:sz w:val="24"/>
-          <w:lang w:val="is-IS"/>
-        </w:rPr>
-        <w:t>Notandi getur gefið hóteli stjörnur</w:t>
+        <w:rPr>
+          <w:sz w:val="24"/>
+          <w:lang w:val="is-IS"/>
+        </w:rPr>
+      </w:pPr>
+      <w:r>
+        <w:rPr>
+          <w:sz w:val="24"/>
+          <w:lang w:val="is-IS"/>
+        </w:rPr>
+        <w:t>As a user, I want to be able to see photos of the hotels, rooms and other areas such as cafeteria, pool, so I can make my decision on what hotel I want to book at.</w:t>
       </w:r>
     </w:p>
     <w:p>
       <w:pPr>
-        <w:pStyle w:val="ListParagraph"/>
-        <w:numPr>
-          <w:ilvl w:val="0"/>
-          <w:numId w:val="1"/>
-        </w:numPr>
-        <w:rPr>
-          <w:sz w:val="24"/>
-          <w:lang w:val="is-IS"/>
-        </w:rPr>
-      </w:pPr>
-      <w:r>
-        <w:rPr>
-          <w:sz w:val="24"/>
-          <w:lang w:val="is-IS"/>
-        </w:rPr>
-        <w:t>Leitað eftir staðsetningu</w:t>
+        <w:rPr>
+          <w:sz w:val="24"/>
+          <w:lang w:val="is-IS"/>
+        </w:rPr>
+      </w:pPr>
+      <w:r>
+        <w:rPr>
+          <w:sz w:val="24"/>
+          <w:lang w:val="is-IS"/>
+        </w:rPr>
+        <w:t>As a user, I want to be able to cancel a reservation, so I can get some of the money back i</w:t>
+      </w:r>
+      <w:r>
+        <w:rPr>
+          <w:sz w:val="24"/>
+          <w:lang w:val="is-IS"/>
+        </w:rPr>
+        <w:t>f plans change.</w:t>
       </w:r>
     </w:p>
     <w:p>
       <w:pPr>
-        <w:pStyle w:val="ListParagraph"/>
-        <w:numPr>
-          <w:ilvl w:val="0"/>
-          <w:numId w:val="1"/>
-        </w:numPr>
-        <w:rPr>
-          <w:sz w:val="24"/>
-          <w:lang w:val="is-IS"/>
-        </w:rPr>
-      </w:pPr>
-      <w:r>
-        <w:rPr>
-          <w:sz w:val="24"/>
-          <w:lang w:val="is-IS"/>
-        </w:rPr>
-        <w:t>Á að geta bókað í gegnum leitarvélina</w:t>
+        <w:rPr>
+          <w:sz w:val="24"/>
+          <w:lang w:val="is-IS"/>
+        </w:rPr>
+      </w:pPr>
+      <w:r>
+        <w:rPr>
+          <w:sz w:val="24"/>
+          <w:lang w:val="is-IS"/>
+        </w:rPr>
+        <w:t xml:space="preserve">As a web master, I want to be able to refund the user if he cancels the reservation, </w:t>
+      </w:r>
+      <w:r>
+        <w:rPr>
+          <w:sz w:val="24"/>
+          <w:lang w:val="is-IS"/>
+        </w:rPr>
+        <w:t xml:space="preserve">so </w:t>
+      </w:r>
+      <w:r>
+        <w:rPr>
+          <w:sz w:val="24"/>
+          <w:lang w:val="is-IS"/>
+        </w:rPr>
+        <w:t>...</w:t>
       </w:r>
     </w:p>
     <w:p>
       <w:pPr>
-        <w:pStyle w:val="ListParagraph"/>
-        <w:numPr>
-          <w:ilvl w:val="0"/>
-          <w:numId w:val="1"/>
-        </w:numPr>
-        <w:rPr>
-          <w:sz w:val="24"/>
-          <w:lang w:val="is-IS"/>
-        </w:rPr>
-      </w:pPr>
-      <w:r>
-        <w:rPr>
-          <w:sz w:val="24"/>
-          <w:lang w:val="is-IS"/>
-        </w:rPr>
-        <w:t>Valið dagsetningu um komu og brottför</w:t>
+        <w:rPr>
+          <w:sz w:val="24"/>
+          <w:lang w:val="is-IS"/>
+        </w:rPr>
+      </w:pPr>
+      <w:r>
+        <w:rPr>
+          <w:sz w:val="24"/>
+          <w:lang w:val="is-IS"/>
+        </w:rPr>
+        <w:t>As a user, I want to be able to review past bookings, to be able to keep track of what hotels I've been at and how I liked them.</w:t>
       </w:r>
     </w:p>
     <w:p>
       <w:pPr>
-        <w:pStyle w:val="ListParagraph"/>
-        <w:numPr>
-          <w:ilvl w:val="0"/>
-          <w:numId w:val="1"/>
-        </w:numPr>
-        <w:rPr>
-          <w:sz w:val="24"/>
-          <w:lang w:val="is-IS"/>
-        </w:rPr>
-      </w:pPr>
-      <w:r>
-        <w:rPr>
-          <w:sz w:val="24"/>
-          <w:lang w:val="is-IS"/>
-        </w:rPr>
-        <w:t>Leitað eftir þjónustu í boði (rækt, veitingastað o.s.frv.)</w:t>
+        <w:rPr>
+          <w:sz w:val="24"/>
+          <w:lang w:val="is-IS"/>
+        </w:rPr>
+      </w:pPr>
+      <w:r>
+        <w:rPr>
+          <w:sz w:val="24"/>
+          <w:lang w:val="is-IS"/>
+        </w:rPr>
+        <w:t>As a user, I want to be able to see a list of conveniece at hotels, to help me make a choice of hotels.</w:t>
       </w:r>
     </w:p>
     <w:p>
       <w:pPr>
-        <w:pStyle w:val="ListParagraph"/>
-        <w:numPr>
-          <w:ilvl w:val="0"/>
-          <w:numId w:val="1"/>
-        </w:numPr>
-        <w:rPr>
-          <w:sz w:val="24"/>
-          <w:lang w:val="is-IS"/>
-        </w:rPr>
-      </w:pPr>
-      <w:r>
-        <w:rPr>
-          <w:sz w:val="24"/>
-          <w:lang w:val="is-IS"/>
-        </w:rPr>
-        <w:t>Leitað eftir fjölda herbergja í boði</w:t>
+        <w:rPr>
+          <w:sz w:val="24"/>
+          <w:lang w:val="is-IS"/>
+        </w:rPr>
+      </w:pPr>
+      <w:r>
+        <w:rPr>
+          <w:sz w:val="24"/>
+          <w:lang w:val="is-IS"/>
+        </w:rPr>
+        <w:t>As a user, I want to be able to pay onlin</w:t>
+      </w:r>
+      <w:r>
+        <w:rPr>
+          <w:sz w:val="24"/>
+          <w:lang w:val="is-IS"/>
+        </w:rPr>
+        <w:t>e, so the booking is finalized.</w:t>
       </w:r>
     </w:p>
     <w:p>
       <w:pPr>
-        <w:pStyle w:val="ListParagraph"/>
-        <w:numPr>
-          <w:ilvl w:val="0"/>
-          <w:numId w:val="1"/>
-        </w:numPr>
-        <w:rPr>
-          <w:sz w:val="24"/>
-          <w:lang w:val="is-IS"/>
-        </w:rPr>
-      </w:pPr>
-      <w:r>
-        <w:rPr>
-          <w:sz w:val="24"/>
-          <w:lang w:val="is-IS"/>
-        </w:rPr>
-        <w:t>Geta valið um fjölda einstaklinga sem gista á hótelinu</w:t>
+        <w:rPr>
+          <w:sz w:val="24"/>
+          <w:lang w:val="is-IS"/>
+        </w:rPr>
+      </w:pPr>
+      <w:r>
+        <w:rPr>
+          <w:sz w:val="24"/>
+          <w:lang w:val="is-IS"/>
+        </w:rPr>
+        <w:t xml:space="preserve">As a user, I want to be able to give a review(stars) for a hotel I stayed at, so as to </w:t>
+      </w:r>
+      <w:r>
+        <w:rPr>
+          <w:sz w:val="24"/>
+          <w:lang w:val="is-IS"/>
+        </w:rPr>
+        <w:t>warn or recommend it to others.</w:t>
       </w:r>
     </w:p>
     <w:p>
       <w:pPr>
-        <w:pStyle w:val="ListParagraph"/>
-        <w:numPr>
-          <w:ilvl w:val="0"/>
-          <w:numId w:val="1"/>
-        </w:numPr>
-        <w:rPr>
-          <w:sz w:val="24"/>
-          <w:lang w:val="is-IS"/>
-        </w:rPr>
-      </w:pPr>
-      <w:r>
-        <w:rPr>
-          <w:sz w:val="24"/>
-          <w:lang w:val="is-IS"/>
-        </w:rPr>
-        <w:t>Leitavélin á aðeins að sýna laus hótel fyrir valdar dagsetningar</w:t>
+        <w:rPr>
+          <w:sz w:val="24"/>
+          <w:lang w:val="is-IS"/>
+        </w:rPr>
+      </w:pPr>
+      <w:r>
+        <w:rPr>
+          <w:sz w:val="24"/>
+          <w:lang w:val="is-IS"/>
+        </w:rPr>
+        <w:t>As a user, I want to be able to read reviews(stars) for a hote</w:t>
+      </w:r>
+      <w:r>
+        <w:rPr>
+          <w:sz w:val="24"/>
+          <w:lang w:val="is-IS"/>
+        </w:rPr>
+        <w:t>l, to help me make my decision.</w:t>
       </w:r>
     </w:p>
     <w:p>
       <w:pPr>
-        <w:pStyle w:val="ListParagraph"/>
-        <w:numPr>
-          <w:ilvl w:val="0"/>
-          <w:numId w:val="1"/>
-        </w:numPr>
-        <w:rPr>
-          <w:sz w:val="24"/>
-          <w:lang w:val="is-IS"/>
-        </w:rPr>
-      </w:pPr>
-      <w:r>
-        <w:rPr>
-          <w:sz w:val="24"/>
-          <w:lang w:val="is-IS"/>
-        </w:rPr>
-        <w:t>Geta leitað af náttúruauðlindum nálægt hótelinu</w:t>
+        <w:rPr>
+          <w:sz w:val="24"/>
+          <w:lang w:val="is-IS"/>
+        </w:rPr>
+      </w:pPr>
+      <w:r>
+        <w:rPr>
+          <w:sz w:val="24"/>
+          <w:lang w:val="is-IS"/>
+        </w:rPr>
+        <w:t>As a user, I want to be able to be sure that the room I book is not double booked,</w:t>
+      </w:r>
+      <w:r>
+        <w:rPr>
+          <w:sz w:val="24"/>
+          <w:lang w:val="is-IS"/>
+        </w:rPr>
+        <w:t xml:space="preserve"> so I have </w:t>
+      </w:r>
+      <w:r>
+        <w:rPr>
+          <w:sz w:val="24"/>
+          <w:lang w:val="is-IS"/>
+        </w:rPr>
+        <w:t>somewhere to stay when I get to my destination.</w:t>
       </w:r>
     </w:p>
     <w:p>
@@ -282,6 +287,20 @@
           <w:lang w:val="is-IS"/>
         </w:rPr>
       </w:pPr>
+      <w:r>
+        <w:rPr>
+          <w:sz w:val="24"/>
+          <w:lang w:val="is-IS"/>
+        </w:rPr>
+        <w:t>As a user, I want to be able to search for rooms by size, so that I ca</w:t>
+      </w:r>
+      <w:r>
+        <w:rPr>
+          <w:sz w:val="24"/>
+          <w:lang w:val="is-IS"/>
+        </w:rPr>
+        <w:t>n find rooms that fit my needs.</w:t>
+      </w:r>
     </w:p>
     <w:p>
       <w:pPr>
@@ -295,14 +314,14 @@
           <w:sz w:val="24"/>
           <w:lang w:val="is-IS"/>
         </w:rPr>
-        <w:t>As a user, I want to be able to reserve hotel rooms,</w:t>
-      </w:r>
-      <w:r>
-        <w:rPr>
-          <w:sz w:val="24"/>
-          <w:lang w:val="is-IS"/>
-        </w:rPr>
-        <w:t xml:space="preserve"> so I can book my room at home.</w:t>
+        <w:t>As a user, I want to be able to search for rooms by price, so that I c</w:t>
+      </w:r>
+      <w:r>
+        <w:rPr>
+          <w:sz w:val="24"/>
+          <w:lang w:val="is-IS"/>
+        </w:rPr>
+        <w:t>an find rooms within my budget.</w:t>
       </w:r>
     </w:p>
     <w:p>
@@ -317,7 +336,14 @@
           <w:sz w:val="24"/>
           <w:lang w:val="is-IS"/>
         </w:rPr>
-        <w:t>As a user, I want to be able to see photos of the hotels, rooms and other areas such as cafeteria, pool, so I can make my decision on what hotel I want to book at.</w:t>
+        <w:t>As a user, I want to be able to use more than one parameter when searching for rooms, so that I can find the id</w:t>
+      </w:r>
+      <w:r>
+        <w:rPr>
+          <w:sz w:val="24"/>
+          <w:lang w:val="is-IS"/>
+        </w:rPr>
+        <w:t>eal room more efficiently.</w:t>
       </w:r>
     </w:p>
     <w:p>
@@ -332,14 +358,14 @@
           <w:sz w:val="24"/>
           <w:lang w:val="is-IS"/>
         </w:rPr>
-        <w:t>As a user, I want to be able to cancel a reservation, so I can get some of the money back i</w:t>
-      </w:r>
-      <w:r>
-        <w:rPr>
-          <w:sz w:val="24"/>
-          <w:lang w:val="is-IS"/>
-        </w:rPr>
-        <w:t>f plans change.</w:t>
+        <w:t>As a user, I want to be able to see available rooms at certain dates, so that I can</w:t>
+      </w:r>
+      <w:r>
+        <w:rPr>
+          <w:sz w:val="24"/>
+          <w:lang w:val="is-IS"/>
+        </w:rPr>
+        <w:t xml:space="preserve"> pick the dates that I want.</w:t>
       </w:r>
     </w:p>
     <w:p>
@@ -354,236 +380,10 @@
           <w:sz w:val="24"/>
           <w:lang w:val="is-IS"/>
         </w:rPr>
-        <w:t>As a user, I want to be able to review past bookings, to be able to keep track of what hotels I've been at and how I liked them.</w:t>
+        <w:t>As a user, I want to be able to search for hotels by hotel stars, so that I can pick the hotels I want.</w:t>
       </w:r>
     </w:p>
-    <w:p>
-      <w:pPr>
-        <w:rPr>
-          <w:sz w:val="24"/>
-          <w:lang w:val="is-IS"/>
-        </w:rPr>
-      </w:pPr>
-      <w:r>
-        <w:rPr>
-          <w:sz w:val="24"/>
-          <w:lang w:val="is-IS"/>
-        </w:rPr>
-        <w:t>As a user, I want to be able to see a list of conveniece at hotels, to help me make a choice of hotels.</w:t>
-      </w:r>
-    </w:p>
-    <w:p>
-      <w:pPr>
-        <w:rPr>
-          <w:sz w:val="24"/>
-          <w:lang w:val="is-IS"/>
-        </w:rPr>
-      </w:pPr>
-      <w:r>
-        <w:rPr>
-          <w:sz w:val="24"/>
-          <w:lang w:val="is-IS"/>
-        </w:rPr>
-        <w:t xml:space="preserve"> - wifi</w:t>
-      </w:r>
-    </w:p>
-    <w:p>
-      <w:pPr>
-        <w:rPr>
-          <w:sz w:val="24"/>
-          <w:lang w:val="is-IS"/>
-        </w:rPr>
-      </w:pPr>
-      <w:r>
-        <w:rPr>
-          <w:sz w:val="24"/>
-          <w:lang w:val="is-IS"/>
-        </w:rPr>
-        <w:t xml:space="preserve"> - pool</w:t>
-      </w:r>
-    </w:p>
-    <w:p>
-      <w:pPr>
-        <w:rPr>
-          <w:sz w:val="24"/>
-          <w:lang w:val="is-IS"/>
-        </w:rPr>
-      </w:pPr>
-      <w:r>
-        <w:rPr>
-          <w:sz w:val="24"/>
-          <w:lang w:val="is-IS"/>
-        </w:rPr>
-        <w:t xml:space="preserve"> - food</w:t>
-      </w:r>
-    </w:p>
-    <w:p>
-      <w:pPr>
-        <w:rPr>
-          <w:sz w:val="24"/>
-          <w:lang w:val="is-IS"/>
-        </w:rPr>
-      </w:pPr>
-      <w:r>
-        <w:rPr>
-          <w:sz w:val="24"/>
-          <w:lang w:val="is-IS"/>
-        </w:rPr>
-        <w:t>As a user, I want to be able to pay onlin</w:t>
-      </w:r>
-      <w:r>
-        <w:rPr>
-          <w:sz w:val="24"/>
-          <w:lang w:val="is-IS"/>
-        </w:rPr>
-        <w:t>e, so the booking is finalized.</w:t>
-      </w:r>
-    </w:p>
-    <w:p>
-      <w:pPr>
-        <w:rPr>
-          <w:sz w:val="24"/>
-          <w:lang w:val="is-IS"/>
-        </w:rPr>
-      </w:pPr>
-      <w:r>
-        <w:rPr>
-          <w:sz w:val="24"/>
-          <w:lang w:val="is-IS"/>
-        </w:rPr>
-        <w:t xml:space="preserve">As a user, I want to be able to give a review(stars) for a hotel I stayed at, so as to </w:t>
-      </w:r>
-      <w:r>
-        <w:rPr>
-          <w:sz w:val="24"/>
-          <w:lang w:val="is-IS"/>
-        </w:rPr>
-        <w:t>warn or recommend it to others.</w:t>
-      </w:r>
-    </w:p>
-    <w:p>
-      <w:pPr>
-        <w:rPr>
-          <w:sz w:val="24"/>
-          <w:lang w:val="is-IS"/>
-        </w:rPr>
-      </w:pPr>
-      <w:r>
-        <w:rPr>
-          <w:sz w:val="24"/>
-          <w:lang w:val="is-IS"/>
-        </w:rPr>
-        <w:t>As a user, I want to be able to read reviews(stars) for a hote</w:t>
-      </w:r>
-      <w:r>
-        <w:rPr>
-          <w:sz w:val="24"/>
-          <w:lang w:val="is-IS"/>
-        </w:rPr>
-        <w:t>l, to help me make my decision.</w:t>
-      </w:r>
-    </w:p>
-    <w:p>
-      <w:pPr>
-        <w:rPr>
-          <w:sz w:val="24"/>
-          <w:lang w:val="is-IS"/>
-        </w:rPr>
-      </w:pPr>
-      <w:r>
-        <w:rPr>
-          <w:sz w:val="24"/>
-          <w:lang w:val="is-IS"/>
-        </w:rPr>
-        <w:t>somewhere to stay when I get to my destination.</w:t>
-      </w:r>
-    </w:p>
-    <w:p>
-      <w:pPr>
-        <w:rPr>
-          <w:sz w:val="24"/>
-          <w:lang w:val="is-IS"/>
-        </w:rPr>
-      </w:pPr>
-      <w:r>
-        <w:rPr>
-          <w:sz w:val="24"/>
-          <w:lang w:val="is-IS"/>
-        </w:rPr>
-        <w:lastRenderedPageBreak/>
-        <w:t>As a user, I want to be able to search for rooms by size, so that I ca</w:t>
-      </w:r>
-      <w:r>
-        <w:rPr>
-          <w:sz w:val="24"/>
-          <w:lang w:val="is-IS"/>
-        </w:rPr>
-        <w:t>n find rooms that fit my needs.</w:t>
-      </w:r>
-    </w:p>
-    <w:p>
-      <w:pPr>
-        <w:rPr>
-          <w:sz w:val="24"/>
-          <w:lang w:val="is-IS"/>
-        </w:rPr>
-      </w:pPr>
-      <w:r>
-        <w:rPr>
-          <w:sz w:val="24"/>
-          <w:lang w:val="is-IS"/>
-        </w:rPr>
-        <w:t>As a user, I want to be able to search for rooms by price, so that I c</w:t>
-      </w:r>
-      <w:r>
-        <w:rPr>
-          <w:sz w:val="24"/>
-          <w:lang w:val="is-IS"/>
-        </w:rPr>
-        <w:t>an find rooms within my budget.</w:t>
-      </w:r>
-    </w:p>
-    <w:p>
-      <w:pPr>
-        <w:rPr>
-          <w:sz w:val="24"/>
-          <w:lang w:val="is-IS"/>
-        </w:rPr>
-      </w:pPr>
-      <w:r>
-        <w:rPr>
-          <w:sz w:val="24"/>
-          <w:lang w:val="is-IS"/>
-        </w:rPr>
-        <w:t>As a user, I want to be able to use more than one parameter when searching for rooms, so that I can find the id</w:t>
-      </w:r>
-      <w:r>
-        <w:rPr>
-          <w:sz w:val="24"/>
-          <w:lang w:val="is-IS"/>
-        </w:rPr>
-        <w:t>eal room more efficiently.</w:t>
-      </w:r>
-    </w:p>
-    <w:p>
-      <w:pPr>
-        <w:rPr>
-          <w:sz w:val="24"/>
-          <w:lang w:val="is-IS"/>
-        </w:rPr>
-      </w:pPr>
-      <w:r>
-        <w:rPr>
-          <w:sz w:val="24"/>
-          <w:lang w:val="is-IS"/>
-        </w:rPr>
-        <w:t>As a user, I want to be able to see available rooms at certain dates, so that I can</w:t>
-      </w:r>
-    </w:p>
-    <w:p>
-      <w:bookmarkStart w:id="0" w:name="_GoBack"/>
-      <w:bookmarkEnd w:id="0"/>
-    </w:p>
+    <w:p/>
     <w:sectPr>
       <w:pgSz w:w="11900" w:h="16840"/>
       <w:pgMar w:top="1440" w:right="1440" w:bottom="1440" w:left="1440" w:header="708" w:footer="708" w:gutter="0"/>
